--- a/arXiv/PoseCNN_翻訳.docx
+++ b/arXiv/PoseCNN_翻訳.docx
@@ -153,8 +153,6 @@
         </w:rPr>
         <w:t>https://rse-lab.cs.washington.edu/projects/posecnn/</w:t>
       </w:r>
-      <w:bookmarkStart w:id="0" w:name="_GoBack"/>
-      <w:bookmarkEnd w:id="0"/>
       <w:r>
         <w:rPr>
           <w:rFonts w:hint="eastAsia"/>
@@ -1445,7 +1443,25 @@
           <w:szCs w:val="21"/>
         </w:rPr>
         <w:lastRenderedPageBreak/>
-        <w:t>された高次元の機能マップを低次元のタスク固有の機能に埋め込む埋め込みステップで構成されます。次に、ネットワークは、6Dポーズ推定につながる3つの異なるタスク、つまり、セマンティックラベリング、3D平行移動推定、3D回転回帰を実行します。</w:t>
+        <w:t>された高次元の</w:t>
+      </w:r>
+      <w:r>
+        <w:rPr>
+          <w:rFonts w:hint="eastAsia"/>
+          <w:sz w:val="21"/>
+          <w:szCs w:val="21"/>
+        </w:rPr>
+        <w:t>特徴</w:t>
+      </w:r>
+      <w:bookmarkStart w:id="0" w:name="_GoBack"/>
+      <w:bookmarkEnd w:id="0"/>
+      <w:r>
+        <w:rPr>
+          <w:rFonts w:hint="eastAsia"/>
+          <w:sz w:val="21"/>
+          <w:szCs w:val="21"/>
+        </w:rPr>
+        <w:t>マップを低次元のタスク固有の機能に埋め込む埋め込みステップで構成されます。次に、ネットワークは、6Dポーズ推定につながる3つの異なるタスク、つまり、セマンティックラベリング、3D平行移動推定、3D回転回帰を実行します。</w:t>
       </w:r>
     </w:p>
     <w:p>
@@ -11719,7 +11735,7 @@
 </file>
 
 <file path=customXml/itemProps1.xml><?xml version="1.0" encoding="utf-8"?>
-<ds:datastoreItem xmlns:ds="http://schemas.openxmlformats.org/officeDocument/2006/customXml" ds:itemID="{F99C84E7-F696-481B-9ECF-3FB343D53EC2}">
+<ds:datastoreItem xmlns:ds="http://schemas.openxmlformats.org/officeDocument/2006/customXml" ds:itemID="{FB73BCBC-EED6-4037-8E16-7416A4AD103E}">
   <ds:schemaRefs>
     <ds:schemaRef ds:uri="http://schemas.openxmlformats.org/officeDocument/2006/bibliography"/>
   </ds:schemaRefs>
